--- a/discovery/Ask-MEU_Project_risk.docx
+++ b/discovery/Ask-MEU_Project_risk.docx
@@ -1,6 +1,6 @@
 
 <file path=word/document.xml><?xml version="1.0" encoding="utf-8"?>
-<w:document xmlns:wpc="http://schemas.microsoft.com/office/word/2010/wordprocessingCanvas" xmlns:cx="http://schemas.microsoft.com/office/drawing/2014/chartex" xmlns:cx1="http://schemas.microsoft.com/office/drawing/2015/9/8/chartex" xmlns:cx2="http://schemas.microsoft.com/office/drawing/2015/10/21/chartex" xmlns:cx3="http://schemas.microsoft.com/office/drawing/2016/5/9/chartex" xmlns:cx4="http://schemas.microsoft.com/office/drawing/2016/5/10/chartex" xmlns:cx5="http://schemas.microsoft.com/office/drawing/2016/5/11/chartex" xmlns:cx6="http://schemas.microsoft.com/office/drawing/2016/5/12/chartex" xmlns:cx7="http://schemas.microsoft.com/office/drawing/2016/5/13/chartex" xmlns:cx8="http://schemas.microsoft.com/office/drawing/2016/5/14/chartex" xmlns:mc="http://schemas.openxmlformats.org/markup-compatibility/2006" xmlns:aink="http://schemas.microsoft.com/office/drawing/2016/ink" xmlns:am3d="http://schemas.microsoft.com/office/drawing/2017/model3d" xmlns:o="urn:schemas-microsoft-com:office:office" xmlns:oel="http://schemas.microsoft.com/office/2019/extlst" xmlns:r="http://schemas.openxmlformats.org/officeDocument/2006/relationships" xmlns:m="http://schemas.openxmlformats.org/officeDocument/2006/math" xmlns:v="urn:schemas-microsoft-com:vml" xmlns:wp14="http://schemas.microsoft.com/office/word/2010/wordprocessingDrawing" xmlns:wp="http://schemas.openxmlformats.org/drawingml/2006/wordprocessingDrawing" xmlns:w10="urn:schemas-microsoft-com:office:word" xmlns:w="http://schemas.openxmlformats.org/wordprocessingml/2006/main" xmlns:w14="http://schemas.microsoft.com/office/word/2010/wordml" xmlns:w15="http://schemas.microsoft.com/office/word/2012/wordml" xmlns:w16cex="http://schemas.microsoft.com/office/word/2018/wordml/cex" xmlns:w16cid="http://schemas.microsoft.com/office/word/2016/wordml/cid" xmlns:w16="http://schemas.microsoft.com/office/word/2018/wordml" xmlns:w16du="http://schemas.microsoft.com/office/word/2023/wordml/word16du" xmlns:w16sdtdh="http://schemas.microsoft.com/office/word/2020/wordml/sdtdatahash" xmlns:w16sdtfl="http://schemas.microsoft.com/office/word/2024/wordml/sdtformatlock" xmlns:w16se="http://schemas.microsoft.com/office/word/2015/wordml/symex" xmlns:wpg="http://schemas.microsoft.com/office/word/2010/wordprocessingGroup" xmlns:wpi="http://schemas.microsoft.com/office/word/2010/wordprocessingInk" xmlns:wne="http://schemas.microsoft.com/office/word/2006/wordml" xmlns:wps="http://schemas.microsoft.com/office/word/2010/wordprocessingShape" mc:Ignorable="w14 w15 w16se w16cid w16 w16cex w16sdtdh w16sdtfl w16du wp14">
+<w:document xmlns:wpc="http://schemas.microsoft.com/office/word/2010/wordprocessingCanvas" xmlns:cx="http://schemas.microsoft.com/office/drawing/2014/chartex" xmlns:mc="http://schemas.openxmlformats.org/markup-compatibility/2006" xmlns:o="urn:schemas-microsoft-com:office:office" xmlns:r="http://schemas.openxmlformats.org/officeDocument/2006/relationships" xmlns:m="http://schemas.openxmlformats.org/officeDocument/2006/math" xmlns:v="urn:schemas-microsoft-com:vml" xmlns:wp14="http://schemas.microsoft.com/office/word/2010/wordprocessingDrawing" xmlns:wp="http://schemas.openxmlformats.org/drawingml/2006/wordprocessingDrawing" xmlns:w10="urn:schemas-microsoft-com:office:word" xmlns:w="http://schemas.openxmlformats.org/wordprocessingml/2006/main" xmlns:w14="http://schemas.microsoft.com/office/word/2010/wordml" xmlns:w15="http://schemas.microsoft.com/office/word/2012/wordml" xmlns:w16se="http://schemas.microsoft.com/office/word/2015/wordml/symex" xmlns:wpg="http://schemas.microsoft.com/office/word/2010/wordprocessingGroup" xmlns:wpi="http://schemas.microsoft.com/office/word/2010/wordprocessingInk" xmlns:wne="http://schemas.microsoft.com/office/word/2006/wordml" xmlns:wps="http://schemas.microsoft.com/office/word/2010/wordprocessingShape" mc:Ignorable="w14 w15 w16se wp14">
   <w:body>
     <w:p>
       <w:r>
@@ -51,10 +51,10 @@
         <w:tblLook w:val="04A0" w:firstRow="1" w:lastRow="0" w:firstColumn="1" w:lastColumn="0" w:noHBand="0" w:noVBand="1"/>
       </w:tblPr>
       <w:tblGrid>
-        <w:gridCol w:w="2158"/>
+        <w:gridCol w:w="2160"/>
+        <w:gridCol w:w="2156"/>
         <w:gridCol w:w="2157"/>
         <w:gridCol w:w="2157"/>
-        <w:gridCol w:w="2158"/>
       </w:tblGrid>
       <w:tr>
         <w:tc>
@@ -230,8 +230,13 @@
             <w:tcW w:w="2160" w:type="dxa"/>
           </w:tcPr>
           <w:p>
+            <w:proofErr w:type="spellStart"/>
             <w:r>
-              <w:t>Security &amp; Data Privacy Risks</w:t>
+              <w:t>Misscoummencation</w:t>
+            </w:r>
+            <w:proofErr w:type="spellEnd"/>
+            <w:r>
+              <w:t xml:space="preserve"> between team member</w:t>
             </w:r>
           </w:p>
         </w:tc>
@@ -261,8 +266,10 @@
           </w:tcPr>
           <w:p>
             <w:r>
-              <w:t>Implement strict data handling policies and ensure encryption for sensitive queries.</w:t>
+              <w:t>No way</w:t>
             </w:r>
+            <w:bookmarkStart w:id="0" w:name="_GoBack"/>
+            <w:bookmarkEnd w:id="0"/>
           </w:p>
         </w:tc>
       </w:tr>
@@ -303,10 +310,7 @@
           </w:tcPr>
           <w:p>
             <w:r>
-              <w:t xml:space="preserve">Prioritize must-have features first and conduct </w:t>
-            </w:r>
-            <w:r>
-              <w:t>rapid iterations to refine usability.</w:t>
+              <w:t>Prioritize must-have features first and conduct rapid iterations to refine usability.</w:t>
             </w:r>
           </w:p>
         </w:tc>
@@ -324,7 +328,7 @@
 </file>
 
 <file path=word/numbering.xml><?xml version="1.0" encoding="utf-8"?>
-<w:numbering xmlns:wpc="http://schemas.microsoft.com/office/word/2010/wordprocessingCanvas" xmlns:cx="http://schemas.microsoft.com/office/drawing/2014/chartex" xmlns:cx1="http://schemas.microsoft.com/office/drawing/2015/9/8/chartex" xmlns:cx2="http://schemas.microsoft.com/office/drawing/2015/10/21/chartex" xmlns:cx3="http://schemas.microsoft.com/office/drawing/2016/5/9/chartex" xmlns:cx4="http://schemas.microsoft.com/office/drawing/2016/5/10/chartex" xmlns:cx5="http://schemas.microsoft.com/office/drawing/2016/5/11/chartex" xmlns:cx6="http://schemas.microsoft.com/office/drawing/2016/5/12/chartex" xmlns:cx7="http://schemas.microsoft.com/office/drawing/2016/5/13/chartex" xmlns:cx8="http://schemas.microsoft.com/office/drawing/2016/5/14/chartex" xmlns:mc="http://schemas.openxmlformats.org/markup-compatibility/2006" xmlns:aink="http://schemas.microsoft.com/office/drawing/2016/ink" xmlns:am3d="http://schemas.microsoft.com/office/drawing/2017/model3d" xmlns:o="urn:schemas-microsoft-com:office:office" xmlns:oel="http://schemas.microsoft.com/office/2019/extlst" xmlns:r="http://schemas.openxmlformats.org/officeDocument/2006/relationships" xmlns:m="http://schemas.openxmlformats.org/officeDocument/2006/math" xmlns:v="urn:schemas-microsoft-com:vml" xmlns:wp14="http://schemas.microsoft.com/office/word/2010/wordprocessingDrawing" xmlns:wp="http://schemas.openxmlformats.org/drawingml/2006/wordprocessingDrawing" xmlns:w10="urn:schemas-microsoft-com:office:word" xmlns:w="http://schemas.openxmlformats.org/wordprocessingml/2006/main" xmlns:w14="http://schemas.microsoft.com/office/word/2010/wordml" xmlns:w15="http://schemas.microsoft.com/office/word/2012/wordml" xmlns:w16cex="http://schemas.microsoft.com/office/word/2018/wordml/cex" xmlns:w16cid="http://schemas.microsoft.com/office/word/2016/wordml/cid" xmlns:w16="http://schemas.microsoft.com/office/word/2018/wordml" xmlns:w16du="http://schemas.microsoft.com/office/word/2023/wordml/word16du" xmlns:w16sdtdh="http://schemas.microsoft.com/office/word/2020/wordml/sdtdatahash" xmlns:w16sdtfl="http://schemas.microsoft.com/office/word/2024/wordml/sdtformatlock" xmlns:w16se="http://schemas.microsoft.com/office/word/2015/wordml/symex" xmlns:wpg="http://schemas.microsoft.com/office/word/2010/wordprocessingGroup" xmlns:wpi="http://schemas.microsoft.com/office/word/2010/wordprocessingInk" xmlns:wne="http://schemas.microsoft.com/office/word/2006/wordml" xmlns:wps="http://schemas.microsoft.com/office/word/2010/wordprocessingShape" mc:Ignorable="w14 w15 w16se w16cid w16 w16cex w16sdtdh w16sdtfl w16du wp14">
+<w:numbering xmlns:wpc="http://schemas.microsoft.com/office/word/2010/wordprocessingCanvas" xmlns:cx="http://schemas.microsoft.com/office/drawing/2014/chartex" xmlns:mc="http://schemas.openxmlformats.org/markup-compatibility/2006" xmlns:o="urn:schemas-microsoft-com:office:office" xmlns:r="http://schemas.openxmlformats.org/officeDocument/2006/relationships" xmlns:m="http://schemas.openxmlformats.org/officeDocument/2006/math" xmlns:v="urn:schemas-microsoft-com:vml" xmlns:wp14="http://schemas.microsoft.com/office/word/2010/wordprocessingDrawing" xmlns:wp="http://schemas.openxmlformats.org/drawingml/2006/wordprocessingDrawing" xmlns:w10="urn:schemas-microsoft-com:office:word" xmlns:w="http://schemas.openxmlformats.org/wordprocessingml/2006/main" xmlns:w14="http://schemas.microsoft.com/office/word/2010/wordml" xmlns:w15="http://schemas.microsoft.com/office/word/2012/wordml" xmlns:w16se="http://schemas.microsoft.com/office/word/2015/wordml/symex" xmlns:wpg="http://schemas.microsoft.com/office/word/2010/wordprocessingGroup" xmlns:wpi="http://schemas.microsoft.com/office/word/2010/wordprocessingInk" xmlns:wne="http://schemas.microsoft.com/office/word/2006/wordml" xmlns:wps="http://schemas.microsoft.com/office/word/2010/wordprocessingShape" mc:Ignorable="w14 w15 w16se wp14">
   <w:abstractNum w:abstractNumId="0" w15:restartNumberingAfterBreak="0">
     <w:nsid w:val="FFFFFF7C"/>
     <w:multiLevelType w:val="singleLevel"/>
@@ -496,38 +500,38 @@
       </w:rPr>
     </w:lvl>
   </w:abstractNum>
-  <w:num w:numId="1" w16cid:durableId="2087267233">
+  <w:num w:numId="1">
     <w:abstractNumId w:val="8"/>
   </w:num>
-  <w:num w:numId="2" w16cid:durableId="1747259880">
+  <w:num w:numId="2">
     <w:abstractNumId w:val="6"/>
   </w:num>
-  <w:num w:numId="3" w16cid:durableId="1030111202">
+  <w:num w:numId="3">
     <w:abstractNumId w:val="5"/>
   </w:num>
-  <w:num w:numId="4" w16cid:durableId="1847091022">
+  <w:num w:numId="4">
     <w:abstractNumId w:val="4"/>
   </w:num>
-  <w:num w:numId="5" w16cid:durableId="1328482048">
+  <w:num w:numId="5">
     <w:abstractNumId w:val="7"/>
   </w:num>
-  <w:num w:numId="6" w16cid:durableId="1146896213">
+  <w:num w:numId="6">
     <w:abstractNumId w:val="3"/>
   </w:num>
-  <w:num w:numId="7" w16cid:durableId="133185779">
+  <w:num w:numId="7">
     <w:abstractNumId w:val="2"/>
   </w:num>
-  <w:num w:numId="8" w16cid:durableId="1537543130">
+  <w:num w:numId="8">
     <w:abstractNumId w:val="1"/>
   </w:num>
-  <w:num w:numId="9" w16cid:durableId="2030984999">
+  <w:num w:numId="9">
     <w:abstractNumId w:val="0"/>
   </w:num>
 </w:numbering>
 </file>
 
 <file path=word/styles.xml><?xml version="1.0" encoding="utf-8"?>
-<w:styles xmlns:mc="http://schemas.openxmlformats.org/markup-compatibility/2006" xmlns:r="http://schemas.openxmlformats.org/officeDocument/2006/relationships" xmlns:w="http://schemas.openxmlformats.org/wordprocessingml/2006/main" xmlns:w14="http://schemas.microsoft.com/office/word/2010/wordml" xmlns:w15="http://schemas.microsoft.com/office/word/2012/wordml" xmlns:w16cex="http://schemas.microsoft.com/office/word/2018/wordml/cex" xmlns:w16cid="http://schemas.microsoft.com/office/word/2016/wordml/cid" xmlns:w16="http://schemas.microsoft.com/office/word/2018/wordml" xmlns:w16du="http://schemas.microsoft.com/office/word/2023/wordml/word16du" xmlns:w16sdtdh="http://schemas.microsoft.com/office/word/2020/wordml/sdtdatahash" xmlns:w16sdtfl="http://schemas.microsoft.com/office/word/2024/wordml/sdtformatlock" xmlns:w16se="http://schemas.microsoft.com/office/word/2015/wordml/symex" mc:Ignorable="w14 w15 w16se w16cid w16 w16cex w16sdtdh w16sdtfl w16du">
+<w:styles xmlns:mc="http://schemas.openxmlformats.org/markup-compatibility/2006" xmlns:r="http://schemas.openxmlformats.org/officeDocument/2006/relationships" xmlns:w="http://schemas.openxmlformats.org/wordprocessingml/2006/main" xmlns:w14="http://schemas.microsoft.com/office/word/2010/wordml" xmlns:w15="http://schemas.microsoft.com/office/word/2012/wordml" xmlns:w16se="http://schemas.microsoft.com/office/word/2015/wordml/symex" mc:Ignorable="w14 w15 w16se">
   <w:docDefaults>
     <w:rPrDefault>
       <w:rPr>
@@ -543,7 +547,7 @@
       </w:pPr>
     </w:pPrDefault>
   </w:docDefaults>
-  <w:latentStyles w:defLockedState="0" w:defUIPriority="99" w:defSemiHidden="0" w:defUnhideWhenUsed="0" w:defQFormat="0" w:count="376">
+  <w:latentStyles w:defLockedState="0" w:defUIPriority="99" w:defSemiHidden="0" w:defUnhideWhenUsed="0" w:defQFormat="0" w:count="371">
     <w:lsdException w:name="Normal" w:uiPriority="0" w:qFormat="1"/>
     <w:lsdException w:name="heading 1" w:uiPriority="9" w:qFormat="1"/>
     <w:lsdException w:name="heading 2" w:semiHidden="1" w:uiPriority="9" w:unhideWhenUsed="1" w:qFormat="1"/>
@@ -906,11 +910,6 @@
     <w:lsdException w:name="List Table 5 Dark Accent 6" w:uiPriority="50"/>
     <w:lsdException w:name="List Table 6 Colorful Accent 6" w:uiPriority="51"/>
     <w:lsdException w:name="List Table 7 Colorful Accent 6" w:uiPriority="52"/>
-    <w:lsdException w:name="Mention" w:semiHidden="1" w:unhideWhenUsed="1"/>
-    <w:lsdException w:name="Smart Hyperlink" w:semiHidden="1" w:unhideWhenUsed="1"/>
-    <w:lsdException w:name="Hashtag" w:semiHidden="1" w:unhideWhenUsed="1"/>
-    <w:lsdException w:name="Unresolved Mention" w:semiHidden="1" w:unhideWhenUsed="1"/>
-    <w:lsdException w:name="Smart Link" w:semiHidden="1" w:unhideWhenUsed="1"/>
   </w:latentStyles>
   <w:style w:type="paragraph" w:default="1" w:styleId="Normal">
     <w:name w:val="Normal"/>
@@ -12234,7 +12233,7 @@
 </file>
 
 <file path=customXml/itemProps1.xml><?xml version="1.0" encoding="utf-8"?>
-<ds:datastoreItem xmlns:ds="http://schemas.openxmlformats.org/officeDocument/2006/customXml" ds:itemID="{EF278816-EC6F-A645-907D-7F25AECB1D4A}">
+<ds:datastoreItem xmlns:ds="http://schemas.openxmlformats.org/officeDocument/2006/customXml" ds:itemID="{E89C94AD-B289-44B8-92AD-9FF42FB8C0BC}">
   <ds:schemaRefs>
     <ds:schemaRef ds:uri="http://schemas.openxmlformats.org/officeDocument/2006/bibliography"/>
   </ds:schemaRefs>
